--- a/Instruction Plank.docx
+++ b/Instruction Plank.docx
@@ -5,12 +5,24 @@
     <w:p>
       <w:pPr>
         <w:pStyle w:val="Title"/>
-      </w:pPr>
-      <w:r>
+        <w:rPr>
+          <w:lang w:val="en-US"/>
+        </w:rPr>
+      </w:pPr>
+      <w:r>
+        <w:rPr>
+          <w:lang w:val="en-US"/>
+        </w:rPr>
         <w:t>Instruction Plank</w:t>
       </w:r>
     </w:p>
-    <w:p/>
+    <w:p>
+      <w:pPr>
+        <w:rPr>
+          <w:lang w:val="en-US"/>
+        </w:rPr>
+      </w:pPr>
+    </w:p>
     <w:p>
       <w:pPr>
         <w:rPr>
@@ -258,7 +270,19 @@
         <w:rPr>
           <w:lang w:val="en-US"/>
         </w:rPr>
-        <w:t xml:space="preserve"> make sure that your back straight like a plank.</w:t>
+        <w:t xml:space="preserve"> make sure that your back</w:t>
+      </w:r>
+      <w:r>
+        <w:rPr>
+          <w:lang w:val="en-US"/>
+        </w:rPr>
+        <w:t xml:space="preserve"> is</w:t>
+      </w:r>
+      <w:r>
+        <w:rPr>
+          <w:lang w:val="en-US"/>
+        </w:rPr>
+        <w:t xml:space="preserve"> straight like a plank.</w:t>
       </w:r>
     </w:p>
     <w:p>
@@ -358,25 +382,30 @@
         </w:rPr>
         <w:t xml:space="preserve">. </w:t>
       </w:r>
-      <w:r>
-        <w:rPr>
-          <w:lang w:val="en-US"/>
-        </w:rPr>
-        <w:t xml:space="preserve">PS there is no set time to hold the plank pose, you </w:t>
-      </w:r>
-      <w:proofErr w:type="gramStart"/>
-      <w:r>
-        <w:rPr>
-          <w:lang w:val="en-US"/>
-        </w:rPr>
-        <w:t>have to</w:t>
-      </w:r>
-      <w:proofErr w:type="gramEnd"/>
-      <w:r>
-        <w:rPr>
-          <w:lang w:val="en-US"/>
-        </w:rPr>
-        <w:t xml:space="preserve"> decide yourself if you are done.</w:t>
+    </w:p>
+    <w:p>
+      <w:pPr>
+        <w:rPr>
+          <w:lang w:val="en-US"/>
+        </w:rPr>
+      </w:pPr>
+      <w:r>
+        <w:rPr>
+          <w:lang w:val="en-US"/>
+        </w:rPr>
+        <w:t>PS</w:t>
+      </w:r>
+      <w:r>
+        <w:rPr>
+          <w:lang w:val="en-US"/>
+        </w:rPr>
+        <w:t>:</w:t>
+      </w:r>
+      <w:r>
+        <w:rPr>
+          <w:lang w:val="en-US"/>
+        </w:rPr>
+        <w:t>there is no set time to hold the plank pose, you have to decide yourself if you are done.</w:t>
       </w:r>
     </w:p>
     <w:p>
@@ -391,14 +420,12 @@
         </w:rPr>
         <w:t xml:space="preserve">So, know you too can perform the plank exercise in only 5 steps, </w:t>
       </w:r>
-      <w:proofErr w:type="gramStart"/>
-      <w:r>
-        <w:rPr>
-          <w:lang w:val="en-US"/>
-        </w:rPr>
-        <w:t>It</w:t>
-      </w:r>
-      <w:proofErr w:type="gramEnd"/>
+      <w:r>
+        <w:rPr>
+          <w:lang w:val="en-US"/>
+        </w:rPr>
+        <w:t>it</w:t>
+      </w:r>
       <w:r>
         <w:rPr>
           <w:lang w:val="en-US"/>
